--- a/Day 1/Lab Exercises/2. Introduction to CSS/Create a simple page layout with CSS.docx
+++ b/Day 1/Lab Exercises/2. Introduction to CSS/Create a simple page layout with CSS.docx
@@ -367,7 +367,6 @@
           <w:spacing w:val="0"/>
           <w:sz w:val="17"/>
           <w:szCs w:val="17"/>
-          <w:bdr w:val="none" w:color="auto" w:sz="0" w:space="0"/>
           <w:shd w:val="clear" w:fill="FFFFFF"/>
         </w:rPr>
         <w:t>Save this as layout.html on Desktop.</w:t>
@@ -408,7 +407,6 @@
           <w:spacing w:val="0"/>
           <w:sz w:val="17"/>
           <w:szCs w:val="17"/>
-          <w:bdr w:val="none" w:color="auto" w:sz="0" w:space="0"/>
           <w:shd w:val="clear" w:fill="FFFFFF"/>
         </w:rPr>
         <w:t>To create a navigation with unordered list, add following within &lt;body&gt; and &lt;/body&gt;</w:t>
@@ -1649,7 +1647,6 @@
           <w:spacing w:val="0"/>
           <w:sz w:val="17"/>
           <w:szCs w:val="17"/>
-          <w:bdr w:val="none" w:color="auto" w:sz="0" w:space="0"/>
           <w:shd w:val="clear" w:fill="FFFFFF"/>
         </w:rPr>
         <w:t>Add &lt;style&gt; and &lt;/style&gt; after &lt;/title&gt; and before &lt;/head&gt;</w:t>
@@ -1690,10 +1687,36 @@
           <w:spacing w:val="0"/>
           <w:sz w:val="17"/>
           <w:szCs w:val="17"/>
-          <w:bdr w:val="none" w:color="auto" w:sz="0" w:space="0"/>
           <w:shd w:val="clear" w:fill="FFFFFF"/>
         </w:rPr>
-        <w:t>Add following CSS code within &lt;style&gt; and &lt;/style&gt;, don't write text after //, those are comments to help you understand what that code does. Follow this for all of the CSS code.</w:t>
+        <w:t xml:space="preserve">Add following CSS code within &lt;style&gt; and &lt;/style&gt;, don't write text after </w:t>
+      </w:r>
+      <w:r>
+        <w:rPr>
+          <w:rFonts w:hint="default" w:ascii="Helvetica" w:hAnsi="Helvetica" w:eastAsia="Helvetica" w:cs="Helvetica"/>
+          <w:i w:val="0"/>
+          <w:iCs w:val="0"/>
+          <w:caps w:val="0"/>
+          <w:spacing w:val="0"/>
+          <w:sz w:val="17"/>
+          <w:szCs w:val="17"/>
+          <w:shd w:val="clear" w:fill="FFFFFF"/>
+          <w:lang w:val="en-US"/>
+        </w:rPr>
+        <w:t>/* */</w:t>
+      </w:r>
+      <w:r>
+        <w:rPr>
+          <w:rFonts w:hint="default" w:ascii="Helvetica" w:hAnsi="Helvetica" w:eastAsia="Helvetica" w:cs="Helvetica"/>
+          <w:i w:val="0"/>
+          <w:iCs w:val="0"/>
+          <w:caps w:val="0"/>
+          <w:spacing w:val="0"/>
+          <w:sz w:val="17"/>
+          <w:szCs w:val="17"/>
+          <w:shd w:val="clear" w:fill="FFFFFF"/>
+        </w:rPr>
+        <w:t>, those are comments to help you understand what that code does. Follow this for all of the CSS code.</w:t>
       </w:r>
     </w:p>
     <w:p>
@@ -2905,7 +2928,6 @@
           <w:spacing w:val="0"/>
           <w:sz w:val="17"/>
           <w:szCs w:val="17"/>
-          <w:bdr w:val="none" w:color="auto" w:sz="0" w:space="0"/>
           <w:shd w:val="clear" w:fill="FFFFFF"/>
         </w:rPr>
         <w:t>This creates a new class .navigation.</w:t>
@@ -2946,7 +2968,6 @@
           <w:spacing w:val="0"/>
           <w:sz w:val="17"/>
           <w:szCs w:val="17"/>
-          <w:bdr w:val="none" w:color="auto" w:sz="0" w:space="0"/>
           <w:shd w:val="clear" w:fill="FFFFFF"/>
         </w:rPr>
         <w:t>Now add navigation class to the ul</w:t>
@@ -3135,7 +3156,6 @@
           <w:spacing w:val="0"/>
           <w:sz w:val="17"/>
           <w:szCs w:val="17"/>
-          <w:bdr w:val="none" w:color="auto" w:sz="0" w:space="0"/>
           <w:shd w:val="clear" w:fill="FFFFFF"/>
         </w:rPr>
         <w:t>keep the remaining code unaltered. Save the file and run it on browser and see how it looks.</w:t>
@@ -3176,7 +3196,6 @@
           <w:spacing w:val="0"/>
           <w:sz w:val="17"/>
           <w:szCs w:val="17"/>
-          <w:bdr w:val="none" w:color="auto" w:sz="0" w:space="0"/>
           <w:shd w:val="clear" w:fill="FFFFFF"/>
         </w:rPr>
         <w:t>You may find some whitespace above the navigation.</w:t>
@@ -3217,7 +3236,6 @@
           <w:spacing w:val="0"/>
           <w:sz w:val="17"/>
           <w:szCs w:val="17"/>
-          <w:bdr w:val="none" w:color="auto" w:sz="0" w:space="0"/>
           <w:shd w:val="clear" w:fill="FFFFFF"/>
         </w:rPr>
         <w:t>Add following before the navigation class within &lt;style&gt; and &lt;/style&gt;</w:t>
@@ -3385,7 +3403,6 @@
           <w:spacing w:val="0"/>
           <w:sz w:val="17"/>
           <w:szCs w:val="17"/>
-          <w:bdr w:val="none" w:color="auto" w:sz="0" w:space="0"/>
           <w:shd w:val="clear" w:fill="FFFFFF"/>
         </w:rPr>
         <w:t>This removes the any default margin or padding of the html page. Save the file, run the file and see the difference.</w:t>
@@ -3426,7 +3443,6 @@
           <w:spacing w:val="0"/>
           <w:sz w:val="17"/>
           <w:szCs w:val="17"/>
-          <w:bdr w:val="none" w:color="auto" w:sz="0" w:space="0"/>
           <w:shd w:val="clear" w:fill="FFFFFF"/>
         </w:rPr>
         <w:t>Add following after navigation class within &lt;style&gt; and &lt;/style&gt;</w:t>
@@ -4078,7 +4094,6 @@
           <w:spacing w:val="0"/>
           <w:sz w:val="17"/>
           <w:szCs w:val="17"/>
-          <w:bdr w:val="none" w:color="auto" w:sz="0" w:space="0"/>
           <w:shd w:val="clear" w:fill="FFFFFF"/>
         </w:rPr>
         <w:t>Save and run the file. See the difference.</w:t>
@@ -4119,7 +4134,6 @@
           <w:spacing w:val="0"/>
           <w:sz w:val="17"/>
           <w:szCs w:val="17"/>
-          <w:bdr w:val="none" w:color="auto" w:sz="0" w:space="0"/>
           <w:shd w:val="clear" w:fill="FFFFFF"/>
         </w:rPr>
         <w:t>Add following code after .navigation li block</w:t>
@@ -4904,7 +4918,6 @@
           <w:spacing w:val="0"/>
           <w:sz w:val="17"/>
           <w:szCs w:val="17"/>
-          <w:bdr w:val="none" w:color="auto" w:sz="0" w:space="0"/>
           <w:shd w:val="clear" w:fill="FFFFFF"/>
         </w:rPr>
         <w:t>Save and run the file, see the difference.</w:t>
@@ -4945,7 +4958,6 @@
           <w:spacing w:val="0"/>
           <w:sz w:val="17"/>
           <w:szCs w:val="17"/>
-          <w:bdr w:val="none" w:color="auto" w:sz="0" w:space="0"/>
           <w:shd w:val="clear" w:fill="FFFFFF"/>
         </w:rPr>
         <w:t>Add following after .navigation li a block</w:t>
@@ -5780,7 +5792,6 @@
           <w:spacing w:val="0"/>
           <w:sz w:val="17"/>
           <w:szCs w:val="17"/>
-          <w:bdr w:val="none" w:color="auto" w:sz="0" w:space="0"/>
           <w:shd w:val="clear" w:fill="FFFFFF"/>
         </w:rPr>
         <w:t>Save and run the file, see the difference.</w:t>
@@ -5821,7 +5832,6 @@
           <w:spacing w:val="0"/>
           <w:sz w:val="17"/>
           <w:szCs w:val="17"/>
-          <w:bdr w:val="none" w:color="auto" w:sz="0" w:space="0"/>
           <w:shd w:val="clear" w:fill="FFFFFF"/>
         </w:rPr>
         <w:t>For creating page structure where you place your content, we create Grids. Grids and made up of rows and columns. We will see how to do that in a moment.</w:t>
@@ -5862,7 +5872,6 @@
           <w:spacing w:val="0"/>
           <w:sz w:val="17"/>
           <w:szCs w:val="17"/>
-          <w:bdr w:val="none" w:color="auto" w:sz="0" w:space="0"/>
           <w:shd w:val="clear" w:fill="FFFFFF"/>
         </w:rPr>
         <w:t>Add following code after .navigation li a:hover block</w:t>
@@ -6680,7 +6689,6 @@
           <w:spacing w:val="0"/>
           <w:sz w:val="17"/>
           <w:szCs w:val="17"/>
-          <w:bdr w:val="none" w:color="auto" w:sz="0" w:space="0"/>
           <w:shd w:val="clear" w:fill="FFFFFF"/>
         </w:rPr>
         <w:t>Save the code.</w:t>
@@ -6721,7 +6729,6 @@
           <w:spacing w:val="0"/>
           <w:sz w:val="17"/>
           <w:szCs w:val="17"/>
-          <w:bdr w:val="none" w:color="auto" w:sz="0" w:space="0"/>
           <w:shd w:val="clear" w:fill="FFFFFF"/>
         </w:rPr>
         <w:t xml:space="preserve">Add </w:t>
@@ -6735,7 +6742,6 @@
           <w:spacing w:val="0"/>
           <w:sz w:val="17"/>
           <w:szCs w:val="17"/>
-          <w:bdr w:val="none" w:color="auto" w:sz="0" w:space="0"/>
           <w:shd w:val="clear" w:fill="FFFFFF"/>
           <w:lang w:val="en-US"/>
         </w:rPr>
@@ -6750,7 +6756,6 @@
           <w:spacing w:val="0"/>
           <w:sz w:val="17"/>
           <w:szCs w:val="17"/>
-          <w:bdr w:val="none" w:color="auto" w:sz="0" w:space="0"/>
           <w:shd w:val="clear" w:fill="FFFFFF"/>
         </w:rPr>
         <w:t xml:space="preserve"> within body after &lt;/ul&gt;</w:t>
@@ -6854,7 +6859,6 @@
           <w:spacing w:val="0"/>
           <w:sz w:val="17"/>
           <w:szCs w:val="17"/>
-          <w:bdr w:val="none" w:color="auto" w:sz="0" w:space="0"/>
           <w:shd w:val="clear" w:fill="FFFFFF"/>
         </w:rPr>
         <w:t>Save the code.</w:t>
@@ -6895,10 +6899,9 @@
           <w:spacing w:val="0"/>
           <w:sz w:val="17"/>
           <w:szCs w:val="17"/>
-          <w:bdr w:val="none" w:color="auto" w:sz="0" w:space="0"/>
           <w:shd w:val="clear" w:fill="FFFFFF"/>
         </w:rPr>
-        <w:t xml:space="preserve">We will now create three columns within the row. First colum will be of width 25%, second column of 50% and third again of 25%. For that first add </w:t>
+        <w:t>We will now create three columns within the row. First colum</w:t>
       </w:r>
       <w:r>
         <w:rPr>
@@ -6909,11 +6912,10 @@
           <w:spacing w:val="0"/>
           <w:sz w:val="17"/>
           <w:szCs w:val="17"/>
-          <w:bdr w:val="none" w:color="auto" w:sz="0" w:space="0"/>
           <w:shd w:val="clear" w:fill="FFFFFF"/>
           <w:lang w:val="en-US"/>
         </w:rPr>
-        <w:t>following</w:t>
+        <w:t>n</w:t>
       </w:r>
       <w:r>
         <w:rPr>
@@ -6924,7 +6926,33 @@
           <w:spacing w:val="0"/>
           <w:sz w:val="17"/>
           <w:szCs w:val="17"/>
-          <w:bdr w:val="none" w:color="auto" w:sz="0" w:space="0"/>
+          <w:shd w:val="clear" w:fill="FFFFFF"/>
+        </w:rPr>
+        <w:t xml:space="preserve"> will be of width 25%, second column of 50% and third again of 25%. For that first add </w:t>
+      </w:r>
+      <w:r>
+        <w:rPr>
+          <w:rFonts w:hint="default" w:ascii="Helvetica" w:hAnsi="Helvetica" w:eastAsia="Helvetica" w:cs="Helvetica"/>
+          <w:i w:val="0"/>
+          <w:iCs w:val="0"/>
+          <w:caps w:val="0"/>
+          <w:spacing w:val="0"/>
+          <w:sz w:val="17"/>
+          <w:szCs w:val="17"/>
+          <w:shd w:val="clear" w:fill="FFFFFF"/>
+          <w:lang w:val="en-US"/>
+        </w:rPr>
+        <w:t>following</w:t>
+      </w:r>
+      <w:r>
+        <w:rPr>
+          <w:rFonts w:hint="default" w:ascii="Helvetica" w:hAnsi="Helvetica" w:eastAsia="Helvetica" w:cs="Helvetica"/>
+          <w:i w:val="0"/>
+          <w:iCs w:val="0"/>
+          <w:caps w:val="0"/>
+          <w:spacing w:val="0"/>
+          <w:sz w:val="17"/>
+          <w:szCs w:val="17"/>
           <w:shd w:val="clear" w:fill="FFFFFF"/>
         </w:rPr>
         <w:t xml:space="preserve"> code within &lt;div class=”row”&gt; and &lt;/div&gt;.</w:t>
@@ -7977,7 +8005,6 @@
           <w:spacing w:val="0"/>
           <w:sz w:val="17"/>
           <w:szCs w:val="17"/>
-          <w:bdr w:val="none" w:color="auto" w:sz="0" w:space="0"/>
           <w:shd w:val="clear" w:fill="FFFFFF"/>
         </w:rPr>
         <w:t>Save the code and run the file and see how it looks on browser.</w:t>
@@ -8018,7 +8045,6 @@
           <w:spacing w:val="0"/>
           <w:sz w:val="17"/>
           <w:szCs w:val="17"/>
-          <w:bdr w:val="none" w:color="auto" w:sz="0" w:space="0"/>
           <w:shd w:val="clear" w:fill="FFFFFF"/>
         </w:rPr>
         <w:t>Now, within &lt;style&gt; and &lt;/style&gt;, after .row:before, .row:after block, add following</w:t>
@@ -9185,7 +9211,6 @@
           <w:spacing w:val="0"/>
           <w:sz w:val="17"/>
           <w:szCs w:val="17"/>
-          <w:bdr w:val="none" w:color="auto" w:sz="0" w:space="0"/>
           <w:shd w:val="clear" w:fill="FFFFFF"/>
         </w:rPr>
         <w:t>float: left places columns next to each other. Width defines the width of the columns and margin sets margin of the columns. Note how the width is calculated :</w:t>
@@ -9226,7 +9251,6 @@
           <w:spacing w:val="0"/>
           <w:sz w:val="17"/>
           <w:szCs w:val="17"/>
-          <w:bdr w:val="none" w:color="auto" w:sz="0" w:space="0"/>
           <w:shd w:val="clear" w:fill="FFFFFF"/>
         </w:rPr>
         <w:t>for first column: 23%(main width)+1%(margin left)+1%( margin right) = 25 for second column: 48%(main width)+1%( margin left)+1%( margin right) = 50 for second column: 23%(main width)+1%( margin left)+1%( margin right) = 25 Total width = 25%+50%+25% = 100% which is equal ot the width defined for row (i.e. 100%).</w:t>
@@ -9267,7 +9291,6 @@
           <w:spacing w:val="0"/>
           <w:sz w:val="17"/>
           <w:szCs w:val="17"/>
-          <w:bdr w:val="none" w:color="auto" w:sz="0" w:space="0"/>
           <w:shd w:val="clear" w:fill="FFFFFF"/>
         </w:rPr>
         <w:t>Save and run the file. See the difference.</w:t>
@@ -9308,7 +9331,6 @@
           <w:spacing w:val="0"/>
           <w:sz w:val="17"/>
           <w:szCs w:val="17"/>
-          <w:bdr w:val="none" w:color="auto" w:sz="0" w:space="0"/>
           <w:shd w:val="clear" w:fill="FFFFFF"/>
         </w:rPr>
         <w:t>We will now create a footer section for our webpage. Which will lie at the bottom of the page.</w:t>
@@ -9349,7 +9371,6 @@
           <w:spacing w:val="0"/>
           <w:sz w:val="17"/>
           <w:szCs w:val="17"/>
-          <w:bdr w:val="none" w:color="auto" w:sz="0" w:space="0"/>
           <w:shd w:val="clear" w:fill="FFFFFF"/>
         </w:rPr>
         <w:t>For that add following code after .col3 block and before &lt;/style&gt;</w:t>
@@ -10770,7 +10791,6 @@
           <w:spacing w:val="0"/>
           <w:sz w:val="17"/>
           <w:szCs w:val="17"/>
-          <w:bdr w:val="none" w:color="auto" w:sz="0" w:space="0"/>
           <w:shd w:val="clear" w:fill="FFFFFF"/>
         </w:rPr>
         <w:t>Save the file.</w:t>
@@ -10811,7 +10831,6 @@
           <w:spacing w:val="0"/>
           <w:sz w:val="17"/>
           <w:szCs w:val="17"/>
-          <w:bdr w:val="none" w:color="auto" w:sz="0" w:space="0"/>
           <w:shd w:val="clear" w:fill="FFFFFF"/>
         </w:rPr>
         <w:t>Add following after last &lt;/div&gt; and before &lt;/body&gt;</w:t>
@@ -10836,6 +10855,7 @@
           <w:shd w:val="clear" w:fill="FFFFFF"/>
         </w:rPr>
       </w:pPr>
+      <w:bookmarkStart w:id="0" w:name="_GoBack"/>
       <w:r>
         <w:rPr>
           <w:i w:val="0"/>
@@ -10912,6 +10932,7 @@
         <w:t>&lt;/div&gt;</w:t>
       </w:r>
     </w:p>
+    <w:bookmarkEnd w:id="0"/>
     <w:p>
       <w:pPr>
         <w:pStyle w:val="7"/>
@@ -10947,7 +10968,6 @@
           <w:spacing w:val="0"/>
           <w:sz w:val="17"/>
           <w:szCs w:val="17"/>
-          <w:bdr w:val="none" w:color="auto" w:sz="0" w:space="0"/>
           <w:shd w:val="clear" w:fill="FFFFFF"/>
         </w:rPr>
         <w:t>Save and run the file. See how it looks on browser. This is how you can create a simple webpage with HTML and CSS.</w:t>
@@ -10983,7 +11003,6 @@
           <w:lang w:val="en-US"/>
         </w:rPr>
       </w:pPr>
-      <w:bookmarkStart w:id="0" w:name="_GoBack"/>
       <w:r>
         <w:rPr>
           <w:rFonts w:hint="default" w:ascii="Helvetica" w:hAnsi="Helvetica" w:eastAsia="Helvetica" w:cs="Helvetica"/>
@@ -10999,7 +11018,6 @@
         <w:t>*******************************************************************************************************************************************************************************************************</w:t>
       </w:r>
     </w:p>
-    <w:bookmarkEnd w:id="0"/>
     <w:p>
       <w:pPr>
         <w:jc w:val="left"/>
@@ -11083,22 +11101,6 @@
                       <a:ln w="6350">
                         <a:noFill/>
                       </a:ln>
-                      <a:extLst>
-                        <a:ext uri="{909E8E84-426E-40DD-AFC4-6F175D3DCCD1}">
-                          <a14:hiddenFill xmlns:a14="http://schemas.microsoft.com/office/drawing/2010/main">
-                            <a:solidFill>
-                              <a:schemeClr val="lt1"/>
-                            </a:solidFill>
-                          </a14:hiddenFill>
-                        </a:ext>
-                        <a:ext uri="{91240B29-F687-4F45-9708-019B960494DF}">
-                          <a14:hiddenLine xmlns:a14="http://schemas.microsoft.com/office/drawing/2010/main" w="6350">
-                            <a:solidFill>
-                              <a:prstClr val="black"/>
-                            </a:solidFill>
-                          </a14:hiddenLine>
-                        </a:ext>
-                      </a:extLst>
                     </wps:spPr>
                     <wps:style>
                       <a:lnRef idx="0">
@@ -11149,7 +11151,7 @@
         </mc:Choice>
         <mc:Fallback>
           <w:pict>
-            <v:shape id="_x0000_s1026" o:spid="_x0000_s1026" o:spt="202" type="#_x0000_t202" style="position:absolute;left:0pt;margin-top:0pt;height:144pt;width:144pt;mso-position-horizontal:right;mso-position-horizontal-relative:margin;mso-wrap-style:none;z-index:251659264;mso-width-relative:page;mso-height-relative:page;" filled="f" stroked="f" coordsize="21600,21600" o:gfxdata="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">
+            <v:shape id="_x0000_s1026" o:spid="_x0000_s1026" o:spt="202" type="#_x0000_t202" style="position:absolute;left:0pt;margin-top:0pt;height:144pt;width:144pt;mso-position-horizontal:right;mso-position-horizontal-relative:margin;mso-wrap-style:none;z-index:251659264;mso-width-relative:page;mso-height-relative:page;" filled="f" stroked="f" coordsize="21600,21600" o:gfxdata="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">
               <v:fill on="f" focussize="0,0"/>
               <v:stroke on="f" weight="0.5pt"/>
               <v:imagedata o:title=""/>
@@ -11230,7 +11232,7 @@
     <w:lsdException w:unhideWhenUsed="0" w:uiPriority="0" w:semiHidden="0" w:name="footnote text"/>
     <w:lsdException w:unhideWhenUsed="0" w:uiPriority="0" w:semiHidden="0" w:name="annotation text"/>
     <w:lsdException w:unhideWhenUsed="0" w:uiPriority="0" w:semiHidden="0" w:name="header"/>
-    <w:lsdException w:unhideWhenUsed="0" w:uiPriority="0" w:semiHidden="0" w:name="footer"/>
+    <w:lsdException w:qFormat="1" w:unhideWhenUsed="0" w:uiPriority="0" w:semiHidden="0" w:name="footer"/>
     <w:lsdException w:unhideWhenUsed="0" w:uiPriority="0" w:semiHidden="0" w:name="index heading"/>
     <w:lsdException w:qFormat="1" w:uiPriority="0" w:name="caption"/>
     <w:lsdException w:unhideWhenUsed="0" w:uiPriority="0" w:semiHidden="0" w:name="table of figures"/>
@@ -11477,6 +11479,7 @@
   <w:style w:type="paragraph" w:styleId="4">
     <w:name w:val="footer"/>
     <w:basedOn w:val="1"/>
+    <w:qFormat/>
     <w:uiPriority w:val="0"/>
     <w:pPr>
       <w:tabs>
@@ -11548,6 +11551,7 @@
       <w:jc w:val="left"/>
     </w:pPr>
     <w:rPr>
+      <w:rFonts w:ascii="Times New Roman" w:hAnsi="Times New Roman" w:eastAsia="SimSun" w:cs="Times New Roman"/>
       <w:kern w:val="0"/>
       <w:sz w:val="24"/>
       <w:szCs w:val="24"/>
